--- a/Code review comments.docx
+++ b/Code review comments.docx
@@ -162,10 +162,7 @@
       </w:r>
       <w:proofErr w:type="spellEnd"/>
       <w:r>
-        <w:t xml:space="preserve"> class has been created which performs the driver initializatio</w:t>
-      </w:r>
-      <w:r>
-        <w:t>n as per the device type and properties file loading.</w:t>
+        <w:t xml:space="preserve"> class has been created which performs the driver initialization as per the device type and properties file loading.</w:t>
       </w:r>
     </w:p>
     <w:p>
@@ -198,10 +195,7 @@
       </w:r>
       <w:proofErr w:type="spellEnd"/>
       <w:r>
-        <w:t xml:space="preserve">() </w:t>
-      </w:r>
-      <w:r>
-        <w:t xml:space="preserve">, </w:t>
+        <w:t xml:space="preserve">() , </w:t>
       </w:r>
       <w:proofErr w:type="spellStart"/>
       <w:r>
@@ -279,6 +273,18 @@
         </w:numPr>
       </w:pPr>
       <w:r>
+        <w:t>Testng.xml file created to run the tests.</w:t>
+      </w:r>
+    </w:p>
+    <w:p>
+      <w:pPr>
+        <w:pStyle w:val="ListParagraph"/>
+        <w:numPr>
+          <w:ilvl w:val="0"/>
+          <w:numId w:val="2"/>
+        </w:numPr>
+      </w:pPr>
+      <w:r>
         <w:t>Proper</w:t>
       </w:r>
       <w:r>
@@ -289,14 +295,15 @@
       <w:pPr>
         <w:pStyle w:val="ListParagraph"/>
       </w:pPr>
+      <w:bookmarkStart w:id="0" w:name="_GoBack"/>
       <w:r>
         <w:rPr>
           <w:noProof/>
         </w:rPr>
         <w:drawing>
           <wp:inline distT="0" distB="0" distL="0" distR="0" wp14:anchorId="75029230" wp14:editId="07EEF48E">
-            <wp:extent cx="2305050" cy="3631340"/>
-            <wp:effectExtent l="0" t="0" r="0" b="7620"/>
+            <wp:extent cx="2164519" cy="3409950"/>
+            <wp:effectExtent l="0" t="0" r="7620" b="0"/>
             <wp:docPr id="1" name="Picture 1"/>
             <wp:cNvGraphicFramePr>
               <a:graphicFrameLocks xmlns:a="http://schemas.openxmlformats.org/drawingml/2006/main" noChangeAspect="1"/>
@@ -317,7 +324,7 @@
                   <pic:spPr>
                     <a:xfrm>
                       <a:off x="0" y="0"/>
-                      <a:ext cx="2316749" cy="3649770"/>
+                      <a:ext cx="2185544" cy="3443073"/>
                     </a:xfrm>
                     <a:prstGeom prst="rect">
                       <a:avLst/>
@@ -329,7 +336,6 @@
           </wp:inline>
         </w:drawing>
       </w:r>
-      <w:bookmarkStart w:id="0" w:name="_GoBack"/>
       <w:bookmarkEnd w:id="0"/>
     </w:p>
     <w:sectPr>
